--- a/3-5题.docx
+++ b/3-5题.docx
@@ -4,6 +4,11 @@
   <w:body>
     <w:p>
       <w:pPr>
+        <w:pStyle w:val="a9"/>
+        <w:numPr>
+          <w:ilvl w:val="0"/>
+          <w:numId w:val="1"/>
+        </w:numPr>
         <w:rPr>
           <w:b/>
           <w:bCs/>
@@ -15,69 +20,45 @@
           <w:b/>
           <w:bCs/>
         </w:rPr>
-        <w:t>3. 选择了这个选题之后，在做需求分析、后续收集数据时是否遇到过困难？是否修改过选题？</w:t>
-      </w:r>
-    </w:p>
-    <w:p/>
-    <w:p>
-      <w:r>
-        <w:t>首先，由于这个项目的起源较早，因此在进行NLP情感分析的优化时，我们面临着难以超越当前市场水平的挑战。近年来，市场上的工具和技术迅速发展，许多现有的情感分析模型和算法已经具备相当高的性能和准确性。这使得我们在追赶和提升模型效果方面感到力不从心，很难取得显著的技术突破。</w:t>
-      </w:r>
-    </w:p>
-    <w:p>
-      <w:pPr>
-        <w:rPr>
-          <w:rFonts w:hint="eastAsia"/>
-        </w:rPr>
-      </w:pPr>
-    </w:p>
-    <w:p>
-      <w:r>
-        <w:t>其次，作为一个底层技术项目，其后续应用的开发需要我们自行创建应用对接。这不仅增加了项目的复杂性，还使得整个实施过程变得更加繁琐。为了实现应用的顺利对接，我们必须投入额外的时间和精力来设计和开发适配方案，以确保最终系统的可用性和连贯性。这种额外的开发工作对团队提出了更高的要求，也增加了项目周期的不确定性。</w:t>
-      </w:r>
-    </w:p>
-    <w:p>
-      <w:pPr>
-        <w:rPr>
-          <w:rFonts w:hint="eastAsia"/>
-        </w:rPr>
-      </w:pPr>
-    </w:p>
-    <w:p>
-      <w:r>
-        <w:t>此外，数据的收集和整理也成为一大难题。由于情感分析任务对数据的质量和多样性有着较高的要求，我们在数据源的选择和数据清洗过程中遇到了很多挑战。例如，部分数据集存在严重的不平衡问题，某些情感类别的数据量远远少于其他类别，导致训练模型时出现偏差。为了解决这些问题，我们不得不对数据进行采样、扩充和清洗，进一步增加了数据处理的工作量和复杂性。</w:t>
-      </w:r>
-    </w:p>
-    <w:p>
-      <w:pPr>
-        <w:rPr>
-          <w:rFonts w:hint="eastAsia"/>
-        </w:rPr>
-      </w:pPr>
-    </w:p>
-    <w:p>
-      <w:r>
-        <w:t>我们曾考虑过更换选题，但由于已经投入了大量的前期准备工作，包括需求分析和数据收集，若此时更换选题将导致之前的努力白费，项目进度也会大幅度延误。因此，经过权衡，我们决定坚持原选题，并通过优化现有方案来克服遇到的困难。</w:t>
-      </w:r>
-    </w:p>
-    <w:p>
-      <w:pPr>
-        <w:rPr>
-          <w:rFonts w:hint="eastAsia"/>
-        </w:rPr>
-      </w:pPr>
-    </w:p>
-    <w:p>
-      <w:pPr>
+        <w:t>当初为何选择这个选题？</w:t>
+      </w:r>
+    </w:p>
+    <w:p>
+      <w:pPr>
+        <w:pStyle w:val="a9"/>
+        <w:ind w:left="360"/>
         <w:rPr>
           <w:rFonts w:hint="eastAsia"/>
           <w:b/>
           <w:bCs/>
         </w:rPr>
       </w:pPr>
-    </w:p>
-    <w:p>
-      <w:pPr>
+      <w:r>
+        <w:rPr>
+          <w:rFonts w:hint="eastAsia"/>
+        </w:rPr>
+        <w:t>我们选择的是NLP文本情感分类，</w:t>
+      </w:r>
+      <w:r>
+        <w:rPr>
+          <w:rFonts w:hint="eastAsia"/>
+        </w:rPr>
+        <w:t>我们选择这个题目的原因之一是我们这个学期同时正在进行自然语言处理这门课，我认为这个选题可以更贴近我们的课程学习，同时，我们也可以实时把自然语言处理课程上的知识进行实际的运用，相佐相成。这个选题同时也是非常贴近我们的生活的，我们觉得让机器能够理解人类的语言情感是</w:t>
+      </w:r>
+      <w:r>
+        <w:rPr>
+          <w:rFonts w:hint="eastAsia"/>
+        </w:rPr>
+        <w:t>一件非常有美丽的事情，作为我们的第一个机器学习方面的项目，我们希望能够对这一方面有更多的了解，同时切实的体验。</w:t>
+      </w:r>
+    </w:p>
+    <w:p>
+      <w:pPr>
+        <w:pStyle w:val="a9"/>
+        <w:numPr>
+          <w:ilvl w:val="0"/>
+          <w:numId w:val="1"/>
+        </w:numPr>
         <w:rPr>
           <w:b/>
           <w:bCs/>
@@ -89,6 +70,203 @@
           <w:b/>
           <w:bCs/>
         </w:rPr>
+        <w:t>你们是如何分工的？</w:t>
+      </w:r>
+    </w:p>
+    <w:p>
+      <w:r>
+        <w:t>A成员：核心代码实现</w:t>
+      </w:r>
+    </w:p>
+    <w:p/>
+    <w:p>
+      <w:r>
+        <w:rPr>
+          <w:rFonts w:hint="eastAsia"/>
+        </w:rPr>
+        <w:t>职责：负责项目的代码编写，涵盖数据预处理、模型构建和训练等核心任务。</w:t>
+      </w:r>
+    </w:p>
+    <w:p>
+      <w:r>
+        <w:rPr>
+          <w:rFonts w:hint="eastAsia"/>
+        </w:rPr>
+        <w:t>所需能力：具备扎实的</w:t>
+      </w:r>
+      <w:r>
+        <w:t>Python编程技能，熟悉常用NLP工具（如NLTK、</w:t>
+      </w:r>
+      <w:proofErr w:type="spellStart"/>
+      <w:r>
+        <w:t>spaCy</w:t>
+      </w:r>
+      <w:proofErr w:type="spellEnd"/>
+      <w:r>
+        <w:t>、Transformers等），并掌握TensorFlow或</w:t>
+      </w:r>
+      <w:proofErr w:type="spellStart"/>
+      <w:r>
+        <w:t>PyTorch</w:t>
+      </w:r>
+      <w:proofErr w:type="spellEnd"/>
+      <w:r>
+        <w:t>等深度学习框架。能够独立完成项目实现，并具备较强的调试与解决问题的能力。</w:t>
+      </w:r>
+    </w:p>
+    <w:p>
+      <w:r>
+        <w:t>B成员：项目方向与理论支持</w:t>
+      </w:r>
+    </w:p>
+    <w:p/>
+    <w:p>
+      <w:r>
+        <w:rPr>
+          <w:rFonts w:hint="eastAsia"/>
+        </w:rPr>
+        <w:t>职责：负责收集和分析</w:t>
+      </w:r>
+      <w:r>
+        <w:t>NLP的背景资料，梳理NLP发展历史，评估项目难度，明确关键任务并提供理论支撑，协助A成员优化技术方向。</w:t>
+      </w:r>
+    </w:p>
+    <w:p>
+      <w:r>
+        <w:rPr>
+          <w:rFonts w:hint="eastAsia"/>
+        </w:rPr>
+        <w:t>所需能力：具备高效的文献调研和项目分析能力，能够提炼项目所需的</w:t>
+      </w:r>
+      <w:r>
+        <w:t>NLP核心知识，并为项目的方向与模型选择提供策略性指导。需要良好的沟通表达能力，能够将分析结果清晰传达给团队。</w:t>
+      </w:r>
+    </w:p>
+    <w:p>
+      <w:r>
+        <w:t>C成员：技术细节与工具研究</w:t>
+      </w:r>
+    </w:p>
+    <w:p/>
+    <w:p>
+      <w:r>
+        <w:rPr>
+          <w:rFonts w:hint="eastAsia"/>
+        </w:rPr>
+        <w:t>职责：深入研读相关领域的技术论文，挖掘关键技术要点，并研究项目所需的工具库和模型实现方法，为</w:t>
+      </w:r>
+      <w:r>
+        <w:t>A成员提供具体的技术支持。</w:t>
+      </w:r>
+    </w:p>
+    <w:p>
+      <w:r>
+        <w:rPr>
+          <w:rFonts w:hint="eastAsia"/>
+        </w:rPr>
+        <w:t>所需能力：具备强大的文献阅读与信息提炼能力，熟练掌握</w:t>
+      </w:r>
+      <w:r>
+        <w:t>NLP相关工具（如Scikit-learn、Transformers等）的具体用法，快速理解论文中的先进方法，并对项目的实现技术细节提供指导。</w:t>
+      </w:r>
+    </w:p>
+    <w:p>
+      <w:r>
+        <w:t>D成员：模型评估与优化建议</w:t>
+      </w:r>
+    </w:p>
+    <w:p/>
+    <w:p>
+      <w:r>
+        <w:rPr>
+          <w:rFonts w:hint="eastAsia"/>
+        </w:rPr>
+        <w:t>职责：负责模型性能的分析与评估，搜集类似项目的优化案例，提出项目的改进方案，并为模型效果的持续优化提供建议。</w:t>
+      </w:r>
+    </w:p>
+    <w:p>
+      <w:r>
+        <w:rPr>
+          <w:rFonts w:hint="eastAsia"/>
+        </w:rPr>
+        <w:t>所需能力：掌握模型评估的关键指标（如准确率、</w:t>
+      </w:r>
+      <w:r>
+        <w:t>F1分数等）及分析方法，具备数据解读能力，能够识别模型的优势与不足。需具有较强的创新思维，能够结合案例提供适合本项目的优化策略。</w:t>
+      </w:r>
+    </w:p>
+    <w:p>
+      <w:pPr>
+        <w:rPr>
+          <w:rFonts w:hint="eastAsia"/>
+          <w:b/>
+          <w:bCs/>
+        </w:rPr>
+      </w:pPr>
+    </w:p>
+    <w:p>
+      <w:pPr>
+        <w:rPr>
+          <w:b/>
+          <w:bCs/>
+        </w:rPr>
+      </w:pPr>
+      <w:r>
+        <w:rPr>
+          <w:rFonts w:hint="eastAsia"/>
+          <w:b/>
+          <w:bCs/>
+        </w:rPr>
+        <w:t>3. 选择了这个选题之后，在做需求分析、后续收集数据时是否遇到过困难？是否修改过选题？</w:t>
+      </w:r>
+    </w:p>
+    <w:p/>
+    <w:p>
+      <w:r>
+        <w:t>首先，由于这个项目的起源较早，因此在进行NLP情感分析的优化时，我们面临着难以超越当前市场水平的挑战。近年来，市场上的工具和技术迅速发展，许多现有的情感分析模型和算法已经具备相当高的性能和准确性。这使得我们在追赶和提升模型效果方面感到力不从心，很难取得显著的技术突破。</w:t>
+      </w:r>
+    </w:p>
+    <w:p/>
+    <w:p>
+      <w:r>
+        <w:lastRenderedPageBreak/>
+        <w:t>其次，作为一个底层技术项目，其后续应用的开发需要我们自行创建应用对接。这不仅增加了项目的复杂性，还使得整个实施过程变得更加繁琐。为了实现应用的顺利对接，我们必须投入额外的时间和精力来设计和开发适配方案，以确保最终系统的可用性和连贯性。这种额外的开发工作对团队提出了更高的要求，也增加了项目周期的不确定性。</w:t>
+      </w:r>
+    </w:p>
+    <w:p/>
+    <w:p>
+      <w:r>
+        <w:t>此外，数据的收集和整理也成为一大难题。由于情感分析任务对数据的质量和多样性有着较高的要求，我们在数据源的选择和数据清洗过程中遇到了很多挑战。例如，部分数据集存在严重的不平衡问题，某些情感类别的数据量远远少于其他类别，导致训练模型时出现偏差。为了解决这些问题，我们不得不对数据进行采样、扩充和清洗，进一步增加了数据处理的工作量和复杂性。</w:t>
+      </w:r>
+    </w:p>
+    <w:p/>
+    <w:p>
+      <w:r>
+        <w:t>我们曾考虑过更换选题，但由于已经投入了大量的前期准备工作，包括需求分析和数据收集，若此时更换选题将导致之前的努力白费，项目进度也会大幅度延误。因此，经过权衡，我们决定坚持原选题，并通过优化现有方案来克服遇到的困难。</w:t>
+      </w:r>
+    </w:p>
+    <w:p/>
+    <w:p>
+      <w:pPr>
+        <w:rPr>
+          <w:b/>
+          <w:bCs/>
+        </w:rPr>
+      </w:pPr>
+    </w:p>
+    <w:p>
+      <w:pPr>
+        <w:rPr>
+          <w:b/>
+          <w:bCs/>
+        </w:rPr>
+      </w:pPr>
+      <w:r>
+        <w:rPr>
+          <w:rFonts w:hint="eastAsia"/>
+          <w:b/>
+          <w:bCs/>
+        </w:rPr>
         <w:t>4. 你们是如何搜寻数据集？如何整理数据集的？整理过程中遇到过什么困难？</w:t>
       </w:r>
     </w:p>
@@ -100,7 +278,23 @@
     </w:p>
     <w:p>
       <w:r>
-        <w:t>为了找到合适的数据集，我们在多个NLP数据资源平台上进行了搜索，如 GitHub、Kaggle、天池、Huggingface、CLUEDatasetSearch 和 Datahub 数据中心等。经过一番筛选，我们最终选择了2020年疫情期间的微博评论数据，用于进行第一版模型的训练。</w:t>
+        <w:t>为了找到合适的数据集，我们在多个NLP数据资源平台上进行了搜索，如 GitHub、Kaggle、天池、</w:t>
+      </w:r>
+      <w:proofErr w:type="spellStart"/>
+      <w:r>
+        <w:t>Huggingface</w:t>
+      </w:r>
+      <w:proofErr w:type="spellEnd"/>
+      <w:r>
+        <w:t>、</w:t>
+      </w:r>
+      <w:proofErr w:type="spellStart"/>
+      <w:r>
+        <w:t>CLUEDatasetSearch</w:t>
+      </w:r>
+      <w:proofErr w:type="spellEnd"/>
+      <w:r>
+        <w:t xml:space="preserve"> 和 Datahub 数据中心等。经过一番筛选，我们最终选择了2020年疫情期间的微博评论数据，用于进行第一版模型的训练。</w:t>
       </w:r>
     </w:p>
     <w:p>
@@ -111,13 +305,7 @@
     <w:p/>
     <w:p/>
     <w:p/>
-    <w:p>
-      <w:pPr>
-        <w:rPr>
-          <w:rFonts w:hint="eastAsia"/>
-        </w:rPr>
-      </w:pPr>
-    </w:p>
+    <w:p/>
     <w:p>
       <w:pPr>
         <w:rPr>
@@ -138,11 +326,7 @@
     <w:p/>
     <w:p>
       <w:r>
-        <w:t>我们一开始是打算模拟实战数据集，因此选择了一个包含十万条疫情期间微博评论的数据</w:t>
-      </w:r>
-      <w:r>
-        <w:lastRenderedPageBreak/>
-        <w:t>集。但是在后续处理中，我们发现由于数据集过大，训练速度非常缓慢，影响了项目进度。此外，由于数据集来自疫情期间，消极类别的数据远超其他两类，导致模型在后期对消极情感的准确率较高，这可能存在过拟合的倾向。而且由于数据集的时间较早，一些现代网络用语无法被正确分类。因此，我们决定更换数据集。</w:t>
+        <w:t>我们一开始是打算模拟实战数据集，因此选择了一个包含十万条疫情期间微博评论的数据集。但是在后续处理中，我们发现由于数据集过大，训练速度非常缓慢，影响了项目进度。此外，由于数据集来自疫情期间，消极类别的数据远超其他两类，导致模型在后期对消极情感的准确率较高，这可能存在过拟合的倾向。而且由于数据集的时间较早，一些现代网络用语无法被正确分类。因此，我们决定更换数据集。</w:t>
       </w:r>
     </w:p>
     <w:p>
@@ -150,20 +334,72 @@
         <w:t>更换过程中，我们重新评估了数据需求，选择了一个较新且较为干净的酒店评论数据集。新的数据集规模适中，并且情感类别分布较为均衡，有助于减少过拟合的风险。我们对新数据集进行了相应的数据清理和标签标准化处理，以确保数据质量符合模型训练的要求。通过这一更换，我们得以改进模型的训练效果，提升情感分类的准确性。</w:t>
       </w:r>
     </w:p>
-    <w:p>
-      <w:pPr>
-        <w:rPr>
-          <w:rFonts w:hint="eastAsia"/>
-        </w:rPr>
-      </w:pPr>
-    </w:p>
+    <w:p/>
     <w:bookmarkEnd w:id="0"/>
     <w:p>
-      <w:pPr>
-        <w:rPr>
-          <w:rFonts w:hint="eastAsia"/>
-        </w:rPr>
-      </w:pPr>
+      <w:r>
+        <w:rPr>
+          <w:rFonts w:hint="eastAsia"/>
+        </w:rPr>
+        <w:t>6. 是否已经开始训练？训练效果展示。</w:t>
+      </w:r>
+    </w:p>
+    <w:p>
+      <w:r>
+        <w:rPr>
+          <w:rFonts w:hint="eastAsia"/>
+        </w:rPr>
+        <w:t>我们已经开始了模型的训练并且已经取得了一定的进展，如图</w:t>
+      </w:r>
+    </w:p>
+    <w:p>
+      <w:r>
+        <w:rPr>
+          <w:rFonts w:hint="eastAsia"/>
+        </w:rPr>
+        <w:t>已经训练了成品模型，正确率已经取得了可人的成绩，大概在90%左右</w:t>
+      </w:r>
+    </w:p>
+    <w:p>
+      <w:pPr>
+        <w:rPr>
+          <w:rFonts w:hint="eastAsia"/>
+        </w:rPr>
+      </w:pPr>
+      <w:r>
+        <w:rPr>
+          <w:rFonts w:hint="eastAsia"/>
+        </w:rPr>
+        <w:t>如图</w:t>
+      </w:r>
+    </w:p>
+    <w:p>
+      <w:pPr>
+        <w:rPr>
+          <w:rFonts w:hint="eastAsia"/>
+        </w:rPr>
+      </w:pPr>
+    </w:p>
+    <w:p>
+      <w:r>
+        <w:rPr>
+          <w:rFonts w:hint="eastAsia"/>
+        </w:rPr>
+        <w:t>7. 接下来的具体时间安排计划</w:t>
+      </w:r>
+    </w:p>
+    <w:p>
+      <w:pPr>
+        <w:rPr>
+          <w:rFonts w:hint="eastAsia"/>
+        </w:rPr>
+      </w:pPr>
+      <w:r>
+        <w:rPr>
+          <w:rFonts w:hint="eastAsia"/>
+        </w:rPr>
+        <w:t>在接下来的时间里，我们打算继续优化我们的模型，使其获得更高的正确率，我们会更换现有代码中一些已经过时的实现方式，尝试采用更先进的方式实现他们，我们还考虑为这个模型提供多语言支持和emoji以及颜文字支持，使其更加的泛用。另外，介于这项技术能够实现很多广泛的应用，我们会尝试进行基于成品模型，进行应用的实现开发，对接现有成型体系，研究中间件，使我们的项目更加有用。</w:t>
+      </w:r>
     </w:p>
     <w:sectPr>
       <w:pgSz w:w="11906" w:h="16838"/>
@@ -173,6 +409,103 @@
     </w:sectPr>
   </w:body>
 </w:document>
+</file>
+
+<file path=word/numbering.xml><?xml version="1.0" encoding="utf-8"?>
+<w:numbering xmlns:wpc="http://schemas.microsoft.com/office/word/2010/wordprocessingCanvas" xmlns:cx="http://schemas.microsoft.com/office/drawing/2014/chartex" xmlns:cx1="http://schemas.microsoft.com/office/drawing/2015/9/8/chartex" xmlns:cx2="http://schemas.microsoft.com/office/drawing/2015/10/21/chartex" xmlns:cx3="http://schemas.microsoft.com/office/drawing/2016/5/9/chartex" xmlns:cx4="http://schemas.microsoft.com/office/drawing/2016/5/10/chartex" xmlns:cx5="http://schemas.microsoft.com/office/drawing/2016/5/11/chartex" xmlns:cx6="http://schemas.microsoft.com/office/drawing/2016/5/12/chartex" xmlns:cx7="http://schemas.microsoft.com/office/drawing/2016/5/13/chartex" xmlns:cx8="http://schemas.microsoft.com/office/drawing/2016/5/14/chartex" xmlns:mc="http://schemas.openxmlformats.org/markup-compatibility/2006" xmlns:aink="http://schemas.microsoft.com/office/drawing/2016/ink" xmlns:am3d="http://schemas.microsoft.com/office/drawing/2017/model3d" xmlns:o="urn:schemas-microsoft-com:office:office" xmlns:oel="http://schemas.microsoft.com/office/2019/extlst" xmlns:r="http://schemas.openxmlformats.org/officeDocument/2006/relationships" xmlns:m="http://schemas.openxmlformats.org/officeDocument/2006/math" xmlns:v="urn:schemas-microsoft-com:vml" xmlns:wp14="http://schemas.microsoft.com/office/word/2010/wordprocessingDrawing" xmlns:wp="http://schemas.openxmlformats.org/drawingml/2006/wordprocessingDrawing" xmlns:w10="urn:schemas-microsoft-com:office:word" xmlns:w="http://schemas.openxmlformats.org/wordprocessingml/2006/main" xmlns:w14="http://schemas.microsoft.com/office/word/2010/wordml" xmlns:w15="http://schemas.microsoft.com/office/word/2012/wordml" xmlns:w16cex="http://schemas.microsoft.com/office/word/2018/wordml/cex" xmlns:w16cid="http://schemas.microsoft.com/office/word/2016/wordml/cid" xmlns:w16="http://schemas.microsoft.com/office/word/2018/wordml" xmlns:w16du="http://schemas.microsoft.com/office/word/2023/wordml/word16du" xmlns:w16sdtdh="http://schemas.microsoft.com/office/word/2020/wordml/sdtdatahash" xmlns:w16se="http://schemas.microsoft.com/office/word/2015/wordml/symex" xmlns:wpg="http://schemas.microsoft.com/office/word/2010/wordprocessingGroup" xmlns:wpi="http://schemas.microsoft.com/office/word/2010/wordprocessingInk" xmlns:wne="http://schemas.microsoft.com/office/word/2006/wordml" xmlns:wps="http://schemas.microsoft.com/office/word/2010/wordprocessingShape" mc:Ignorable="w14 w15 w16se w16cid w16 w16cex w16sdtdh w16du wp14">
+  <w:abstractNum w:abstractNumId="0" w15:restartNumberingAfterBreak="0">
+    <w:nsid w:val="6E4A58D8"/>
+    <w:multiLevelType w:val="hybridMultilevel"/>
+    <w:tmpl w:val="687CEE9C"/>
+    <w:lvl w:ilvl="0" w:tplc="4A282FE2">
+      <w:start w:val="1"/>
+      <w:numFmt w:val="decimal"/>
+      <w:lvlText w:val="%1."/>
+      <w:lvlJc w:val="left"/>
+      <w:pPr>
+        <w:ind w:left="360" w:hanging="360"/>
+      </w:pPr>
+      <w:rPr>
+        <w:rFonts w:hint="default"/>
+      </w:rPr>
+    </w:lvl>
+    <w:lvl w:ilvl="1" w:tplc="04090019" w:tentative="1">
+      <w:start w:val="1"/>
+      <w:numFmt w:val="lowerLetter"/>
+      <w:lvlText w:val="%2)"/>
+      <w:lvlJc w:val="left"/>
+      <w:pPr>
+        <w:ind w:left="880" w:hanging="440"/>
+      </w:pPr>
+    </w:lvl>
+    <w:lvl w:ilvl="2" w:tplc="0409001B" w:tentative="1">
+      <w:start w:val="1"/>
+      <w:numFmt w:val="lowerRoman"/>
+      <w:lvlText w:val="%3."/>
+      <w:lvlJc w:val="right"/>
+      <w:pPr>
+        <w:ind w:left="1320" w:hanging="440"/>
+      </w:pPr>
+    </w:lvl>
+    <w:lvl w:ilvl="3" w:tplc="0409000F" w:tentative="1">
+      <w:start w:val="1"/>
+      <w:numFmt w:val="decimal"/>
+      <w:lvlText w:val="%4."/>
+      <w:lvlJc w:val="left"/>
+      <w:pPr>
+        <w:ind w:left="1760" w:hanging="440"/>
+      </w:pPr>
+    </w:lvl>
+    <w:lvl w:ilvl="4" w:tplc="04090019" w:tentative="1">
+      <w:start w:val="1"/>
+      <w:numFmt w:val="lowerLetter"/>
+      <w:lvlText w:val="%5)"/>
+      <w:lvlJc w:val="left"/>
+      <w:pPr>
+        <w:ind w:left="2200" w:hanging="440"/>
+      </w:pPr>
+    </w:lvl>
+    <w:lvl w:ilvl="5" w:tplc="0409001B" w:tentative="1">
+      <w:start w:val="1"/>
+      <w:numFmt w:val="lowerRoman"/>
+      <w:lvlText w:val="%6."/>
+      <w:lvlJc w:val="right"/>
+      <w:pPr>
+        <w:ind w:left="2640" w:hanging="440"/>
+      </w:pPr>
+    </w:lvl>
+    <w:lvl w:ilvl="6" w:tplc="0409000F" w:tentative="1">
+      <w:start w:val="1"/>
+      <w:numFmt w:val="decimal"/>
+      <w:lvlText w:val="%7."/>
+      <w:lvlJc w:val="left"/>
+      <w:pPr>
+        <w:ind w:left="3080" w:hanging="440"/>
+      </w:pPr>
+    </w:lvl>
+    <w:lvl w:ilvl="7" w:tplc="04090019" w:tentative="1">
+      <w:start w:val="1"/>
+      <w:numFmt w:val="lowerLetter"/>
+      <w:lvlText w:val="%8)"/>
+      <w:lvlJc w:val="left"/>
+      <w:pPr>
+        <w:ind w:left="3520" w:hanging="440"/>
+      </w:pPr>
+    </w:lvl>
+    <w:lvl w:ilvl="8" w:tplc="0409001B" w:tentative="1">
+      <w:start w:val="1"/>
+      <w:numFmt w:val="lowerRoman"/>
+      <w:lvlText w:val="%9."/>
+      <w:lvlJc w:val="right"/>
+      <w:pPr>
+        <w:ind w:left="3960" w:hanging="440"/>
+      </w:pPr>
+    </w:lvl>
+  </w:abstractNum>
+  <w:num w:numId="1" w16cid:durableId="1077216039">
+    <w:abstractNumId w:val="0"/>
+  </w:num>
+</w:numbering>
 </file>
 
 <file path=word/styles.xml><?xml version="1.0" encoding="utf-8"?>
@@ -777,6 +1110,7 @@
   <w:style w:type="character" w:default="1" w:styleId="a0">
     <w:name w:val="Default Paragraph Font"/>
     <w:uiPriority w:val="1"/>
+    <w:semiHidden/>
     <w:unhideWhenUsed/>
   </w:style>
   <w:style w:type="table" w:default="1" w:styleId="a1">
